--- a/Report.docx
+++ b/Report.docx
@@ -263,7 +263,7 @@
       </w:pPr>
       <w:r>
         <w:rPr/>
-        <w:t>The exclusion (^) symbol follows immediately after the left open bracket ([) for character class generator in the case of character exclusion. There cannot be any character before (^) other than ([).</w:t>
+        <w:t>The exclusion (^) symbol follows immediately after the left open bracket ([) for character class generator in the case of character exclusion. There cannot be any character immediately before (^) other than ([).</w:t>
       </w:r>
     </w:p>
     <w:p>
@@ -303,8 +303,6 @@
         </w:numPr>
         <w:spacing w:line="480" w:lineRule="auto"/>
       </w:pPr>
-      <w:bookmarkStart w:id="1" w:name="__DdeLink__434_994860127"/>
-      <w:bookmarkEnd w:id="1"/>
       <w:r>
         <w:rPr/>
         <w:t>No extraneous information in the input specification.</w:t>
@@ -336,7 +334,7 @@
           <w:b w:val="false"/>
           <w:bCs w:val="false"/>
         </w:rPr>
-        <w:t>Decide on an organized and structured design to implement the program.</w:t>
+        <w:t xml:space="preserve">Decide on an organized and structured design to implement the program. </w:t>
       </w:r>
     </w:p>
     <w:p>

--- a/Report.docx
+++ b/Report.docx
@@ -145,29 +145,41 @@
       <w:r>
         <w:rPr/>
         <w:tab/>
-        <w:t xml:space="preserve">The DFA generator is responsible for creating a DFA using epsilon closures with the different transition triggers. A graph structure is used to represent the DFA. Each state is a DFA node that contains fields that indicates the type of the node and all its outward transitions to other states. The epsilon closure function is applied on each of the NFA node along with a valid transition trigger to generate a set of DFA states. A set of NFA states may be inside a single DFA node. These larger DFA states will then be used as inputs to for the epsilon functions to create more states until no more distinct states can be produced by this process. The resulting DFA may not be minimal at this point. In order to reduce the number of DFA states, the minimization function can be performed to produce a minimal DFA. This function will check each state with one another to determine if they can be distinguished or not. Indistinguishable states that have the same transitions for the same set of character triggers can be combined into a single state. </w:t>
-      </w:r>
-    </w:p>
-    <w:p>
-      <w:pPr>
-        <w:pStyle w:val="style0"/>
-        <w:spacing w:line="480" w:lineRule="auto"/>
-      </w:pPr>
-      <w:r>
-        <w:rPr/>
-        <w:tab/>
-        <w:t xml:space="preserve">The table walker is responsible for scanning the program and create tokens from the DFA of the program. </w:t>
-      </w:r>
-    </w:p>
-    <w:p>
-      <w:pPr>
-        <w:pStyle w:val="style0"/>
-        <w:spacing w:line="480" w:lineRule="auto"/>
-      </w:pPr>
-      <w:r>
-        <w:rPr>
-          <w:b/>
-        </w:rPr>
+        <w:t>The DFA generator is responsible for creating a DFA using epsilon closures with the different transition triggers. A graph structure is used to represent the DFA. Collecting the NFA nodes by epsilon closure and map i</w:t>
+      </w:r>
+    </w:p>
+    <w:p>
+      <w:pPr>
+        <w:pStyle w:val="style0"/>
+        <w:spacing w:line="480" w:lineRule="auto"/>
+      </w:pPr>
+      <w:r>
+        <w:rPr/>
+        <w:t xml:space="preserve"> </w:t>
+      </w:r>
+      <w:r>
+        <w:rPr/>
+        <w:t xml:space="preserve">The resulting DFA may not be minimal at this point. In order to reduce the number of DFA states, the minimization function can be performed to produce a minimal DFA. This function will check each state with one another to determine if they can be distinguished or not. Indistinguishable states that have the same transitions for the same set of character triggers can be combined into a single state.  </w:t>
+      </w:r>
+    </w:p>
+    <w:p>
+      <w:pPr>
+        <w:pStyle w:val="style0"/>
+        <w:spacing w:line="480" w:lineRule="auto"/>
+      </w:pPr>
+      <w:r>
+        <w:rPr/>
+        <w:tab/>
+        <w:t>The table walker is responsible for scanning the program and create tokens from the DFA of the program. When the table walker is called, it takes in a string input and a DFA list that contains multiple DFA’s from the DFA generator. Then on each distinct DFA, it walks on its nodes until it hits the accepting node and checks if each node has a valid transition by calling isTriggered() method. Only when the accepting node of each DFA is hit then it saves the collection of the input characters, or a string as a token. By this point, there must be one or more tokens, and the table walker compare each token to one another and finds the longest token that was obtained from walking each DFA’s. When the longest token is found, the table walker saves it in the token list. After the entire input file is processed, the table walker prints out the tokens from the token list.</w:t>
+      </w:r>
+    </w:p>
+    <w:p>
+      <w:pPr>
+        <w:pStyle w:val="style0"/>
+        <w:spacing w:line="480" w:lineRule="auto"/>
+      </w:pPr>
+      <w:r>
+        <w:rPr/>
       </w:r>
     </w:p>
     <w:p>
@@ -184,7 +196,7 @@
     </w:p>
     <w:p>
       <w:pPr>
-        <w:pStyle w:val="style28"/>
+        <w:pStyle w:val="style31"/>
         <w:numPr>
           <w:ilvl w:val="0"/>
           <w:numId w:val="1"/>
@@ -198,7 +210,7 @@
     </w:p>
     <w:p>
       <w:pPr>
-        <w:pStyle w:val="style28"/>
+        <w:pStyle w:val="style31"/>
         <w:numPr>
           <w:ilvl w:val="0"/>
           <w:numId w:val="1"/>
@@ -212,7 +224,7 @@
     </w:p>
     <w:p>
       <w:pPr>
-        <w:pStyle w:val="style28"/>
+        <w:pStyle w:val="style31"/>
         <w:numPr>
           <w:ilvl w:val="0"/>
           <w:numId w:val="1"/>
@@ -226,7 +238,7 @@
     </w:p>
     <w:p>
       <w:pPr>
-        <w:pStyle w:val="style28"/>
+        <w:pStyle w:val="style31"/>
         <w:numPr>
           <w:ilvl w:val="0"/>
           <w:numId w:val="1"/>
@@ -240,7 +252,7 @@
     </w:p>
     <w:p>
       <w:pPr>
-        <w:pStyle w:val="style28"/>
+        <w:pStyle w:val="style31"/>
         <w:numPr>
           <w:ilvl w:val="0"/>
           <w:numId w:val="1"/>
@@ -254,7 +266,7 @@
     </w:p>
     <w:p>
       <w:pPr>
-        <w:pStyle w:val="style28"/>
+        <w:pStyle w:val="style31"/>
         <w:numPr>
           <w:ilvl w:val="0"/>
           <w:numId w:val="1"/>
@@ -268,7 +280,7 @@
     </w:p>
     <w:p>
       <w:pPr>
-        <w:pStyle w:val="style28"/>
+        <w:pStyle w:val="style31"/>
         <w:numPr>
           <w:ilvl w:val="0"/>
           <w:numId w:val="1"/>
@@ -282,7 +294,7 @@
     </w:p>
     <w:p>
       <w:pPr>
-        <w:pStyle w:val="style28"/>
+        <w:pStyle w:val="style31"/>
         <w:numPr>
           <w:ilvl w:val="0"/>
           <w:numId w:val="1"/>
@@ -296,7 +308,7 @@
     </w:p>
     <w:p>
       <w:pPr>
-        <w:pStyle w:val="style28"/>
+        <w:pStyle w:val="style31"/>
         <w:numPr>
           <w:ilvl w:val="0"/>
           <w:numId w:val="1"/>
@@ -322,7 +334,7 @@
     </w:p>
     <w:p>
       <w:pPr>
-        <w:pStyle w:val="style28"/>
+        <w:pStyle w:val="style31"/>
         <w:numPr>
           <w:ilvl w:val="0"/>
           <w:numId w:val="1"/>
@@ -351,7 +363,7 @@
     </w:p>
     <w:p>
       <w:pPr>
-        <w:pStyle w:val="style28"/>
+        <w:pStyle w:val="style31"/>
         <w:numPr>
           <w:ilvl w:val="0"/>
           <w:numId w:val="1"/>
@@ -384,26 +396,22 @@
         <w:spacing w:line="480" w:lineRule="auto"/>
       </w:pPr>
       <w:r>
-        <w:rPr>
-          <w:b/>
-        </w:rPr>
-      </w:r>
-    </w:p>
-    <w:p>
-      <w:pPr>
-        <w:pStyle w:val="style0"/>
-        <w:spacing w:line="480" w:lineRule="auto"/>
-      </w:pPr>
-      <w:r>
-        <w:rPr>
-          <w:b/>
-        </w:rPr>
-      </w:r>
-    </w:p>
-    <w:p>
-      <w:pPr>
-        <w:pStyle w:val="style0"/>
-        <w:spacing w:line="480" w:lineRule="auto"/>
+        <w:rPr/>
+      </w:r>
+    </w:p>
+    <w:p>
+      <w:pPr>
+        <w:pStyle w:val="style0"/>
+        <w:spacing w:line="480" w:lineRule="auto"/>
+      </w:pPr>
+      <w:r>
+        <w:rPr/>
+      </w:r>
+    </w:p>
+    <w:p>
+      <w:pPr>
+        <w:pStyle w:val="style0"/>
+        <w:spacing w:after="200" w:before="0" w:line="480" w:lineRule="auto"/>
       </w:pPr>
       <w:r>
         <w:rPr>
@@ -420,7 +428,7 @@
       <w:pgNumType w:fmt="decimal"/>
       <w:formProt w:val="false"/>
       <w:textDirection w:val="lrTb"/>
-      <w:docGrid w:charSpace="4096" w:linePitch="360" w:type="default"/>
+      <w:docGrid w:charSpace="8192" w:linePitch="360" w:type="default"/>
     </w:sectPr>
   </w:body>
 </w:document>
@@ -430,7 +438,7 @@
 <w:hdr xmlns:o="urn:schemas-microsoft-com:office:office" xmlns:r="http://schemas.openxmlformats.org/officeDocument/2006/relationships" xmlns:v="urn:schemas-microsoft-com:vml" xmlns:w="http://schemas.openxmlformats.org/wordprocessingml/2006/main" xmlns:w10="urn:schemas-microsoft-com:office:word" xmlns:wp="http://schemas.openxmlformats.org/drawingml/2006/wordprocessingDrawing">
   <w:p>
     <w:pPr>
-      <w:pStyle w:val="style25"/>
+      <w:pStyle w:val="style28"/>
     </w:pPr>
     <w:r>
       <w:rPr/>
@@ -695,7 +703,7 @@
     </w:pPr>
     <w:rPr>
       <w:rFonts w:ascii="Calibri" w:cs="" w:eastAsia="WenQuanYi Micro Hei" w:hAnsi="Calibri"/>
-      <w:color w:val="auto"/>
+      <w:color w:val="00000A"/>
       <w:sz w:val="22"/>
       <w:szCs w:val="22"/>
       <w:lang w:bidi="ar-SA" w:eastAsia="zh-TW" w:val="en-US"/>
@@ -735,10 +743,31 @@
       <w:rFonts w:cs="Courier New"/>
     </w:rPr>
   </w:style>
-  <w:style w:styleId="style20" w:type="paragraph">
+  <w:style w:styleId="style20" w:type="character">
+    <w:name w:val="ListLabel 2"/>
+    <w:next w:val="style20"/>
+    <w:rPr>
+      <w:rFonts w:cs="Symbol"/>
+    </w:rPr>
+  </w:style>
+  <w:style w:styleId="style21" w:type="character">
+    <w:name w:val="ListLabel 3"/>
+    <w:next w:val="style21"/>
+    <w:rPr>
+      <w:rFonts w:cs="Wingdings"/>
+    </w:rPr>
+  </w:style>
+  <w:style w:styleId="style22" w:type="character">
+    <w:name w:val="ListLabel 4"/>
+    <w:next w:val="style22"/>
+    <w:rPr>
+      <w:rFonts w:cs="Courier New"/>
+    </w:rPr>
+  </w:style>
+  <w:style w:styleId="style23" w:type="paragraph">
     <w:name w:val="Heading"/>
     <w:basedOn w:val="style0"/>
-    <w:next w:val="style21"/>
+    <w:next w:val="style24"/>
     <w:pPr>
       <w:keepNext/>
       <w:spacing w:after="120" w:before="240"/>
@@ -749,28 +778,28 @@
       <w:szCs w:val="28"/>
     </w:rPr>
   </w:style>
-  <w:style w:styleId="style21" w:type="paragraph">
+  <w:style w:styleId="style24" w:type="paragraph">
     <w:name w:val="Text body"/>
     <w:basedOn w:val="style0"/>
-    <w:next w:val="style21"/>
+    <w:next w:val="style24"/>
     <w:pPr>
       <w:spacing w:after="120" w:before="0"/>
     </w:pPr>
     <w:rPr/>
   </w:style>
-  <w:style w:styleId="style22" w:type="paragraph">
+  <w:style w:styleId="style25" w:type="paragraph">
     <w:name w:val="List"/>
-    <w:basedOn w:val="style21"/>
-    <w:next w:val="style22"/>
+    <w:basedOn w:val="style24"/>
+    <w:next w:val="style25"/>
     <w:pPr/>
     <w:rPr>
       <w:rFonts w:cs="Lohit Hindi"/>
     </w:rPr>
   </w:style>
-  <w:style w:styleId="style23" w:type="paragraph">
+  <w:style w:styleId="style26" w:type="paragraph">
     <w:name w:val="Caption"/>
     <w:basedOn w:val="style0"/>
-    <w:next w:val="style23"/>
+    <w:next w:val="style26"/>
     <w:pPr>
       <w:suppressLineNumbers/>
       <w:spacing w:after="120" w:before="120"/>
@@ -783,10 +812,10 @@
       <w:szCs w:val="24"/>
     </w:rPr>
   </w:style>
-  <w:style w:styleId="style24" w:type="paragraph">
+  <w:style w:styleId="style27" w:type="paragraph">
     <w:name w:val="Index"/>
     <w:basedOn w:val="style0"/>
-    <w:next w:val="style24"/>
+    <w:next w:val="style27"/>
     <w:pPr>
       <w:suppressLineNumbers/>
     </w:pPr>
@@ -794,10 +823,10 @@
       <w:rFonts w:cs="Lohit Hindi"/>
     </w:rPr>
   </w:style>
-  <w:style w:styleId="style25" w:type="paragraph">
+  <w:style w:styleId="style28" w:type="paragraph">
     <w:name w:val="Header"/>
     <w:basedOn w:val="style0"/>
-    <w:next w:val="style25"/>
+    <w:next w:val="style28"/>
     <w:pPr>
       <w:suppressLineNumbers/>
       <w:tabs>
@@ -808,10 +837,10 @@
     </w:pPr>
     <w:rPr/>
   </w:style>
-  <w:style w:styleId="style26" w:type="paragraph">
+  <w:style w:styleId="style29" w:type="paragraph">
     <w:name w:val="Footer"/>
     <w:basedOn w:val="style0"/>
-    <w:next w:val="style26"/>
+    <w:next w:val="style29"/>
     <w:pPr>
       <w:suppressLineNumbers/>
       <w:tabs>
@@ -822,10 +851,10 @@
     </w:pPr>
     <w:rPr/>
   </w:style>
-  <w:style w:styleId="style27" w:type="paragraph">
+  <w:style w:styleId="style30" w:type="paragraph">
     <w:name w:val="Balloon Text"/>
     <w:basedOn w:val="style0"/>
-    <w:next w:val="style27"/>
+    <w:next w:val="style30"/>
     <w:pPr>
       <w:spacing w:after="0" w:before="0" w:line="100" w:lineRule="atLeast"/>
     </w:pPr>
@@ -835,10 +864,10 @@
       <w:szCs w:val="16"/>
     </w:rPr>
   </w:style>
-  <w:style w:styleId="style28" w:type="paragraph">
+  <w:style w:styleId="style31" w:type="paragraph">
     <w:name w:val="List Paragraph"/>
     <w:basedOn w:val="style0"/>
-    <w:next w:val="style28"/>
+    <w:next w:val="style31"/>
     <w:pPr>
       <w:ind w:hanging="0" w:left="720" w:right="0"/>
     </w:pPr>

--- a/Report.docx
+++ b/Report.docx
@@ -145,21 +145,7 @@
       <w:r>
         <w:rPr/>
         <w:tab/>
-        <w:t>The DFA generator is responsible for creating a DFA using epsilon closures with the different transition triggers. A graph structure is used to represent the DFA. Collecting the NFA nodes by epsilon closure and map i</w:t>
-      </w:r>
-    </w:p>
-    <w:p>
-      <w:pPr>
-        <w:pStyle w:val="style0"/>
-        <w:spacing w:line="480" w:lineRule="auto"/>
-      </w:pPr>
-      <w:r>
-        <w:rPr/>
-        <w:t xml:space="preserve"> </w:t>
-      </w:r>
-      <w:r>
-        <w:rPr/>
-        <w:t xml:space="preserve">The resulting DFA may not be minimal at this point. In order to reduce the number of DFA states, the minimization function can be performed to produce a minimal DFA. This function will check each state with one another to determine if they can be distinguished or not. Indistinguishable states that have the same transitions for the same set of character triggers can be combined into a single state.  </w:t>
+        <w:t xml:space="preserve">The DFA generator class makes a DFA from an NFA. A graph structure is used to represent the DFA. Each DFA node is mapped to a set of NFA nodes which is connected together by epsilon closure. Each DFA node contains  information  on the transitions to another DFA node, and whether it is final accepted node or not. The resulting DFA may not be minimal at this point. In order to reduce the number of DFA states, the minimization function can be performed to produce a minimal DFA. This function will check each state with one another to determine if they can be distinguished or not. Indistinguishable states that have the same transitions for the same set of character triggers can be combined into a single state.  </w:t>
       </w:r>
     </w:p>
     <w:p>
